--- a/HW 1/Warehouse.docx
+++ b/HW 1/Warehouse.docx
@@ -348,6 +348,9 @@
     </w:p>
     <w:p>
       <w:pPr>
+        <w:pBdr>
+          <w:bottom w:val="single" w:sz="6" w:space="1" w:color="auto"/>
+        </w:pBdr>
         <w:rPr>
           <w:sz w:val="22"/>
           <w:szCs w:val="22"/>
@@ -403,41 +406,46 @@
           <w:sz w:val="22"/>
           <w:szCs w:val="22"/>
         </w:rPr>
-        <w:t>. Bins can store a number of items and when an item is put in a particular bin this date is also recorded. Items can be moved back and forth between bays and bins to optimise the warehouse storage.</w:t>
-      </w:r>
-    </w:p>
-    <w:p>
-      <w:pPr>
-        <w:rPr>
-          <w:sz w:val="22"/>
-          <w:szCs w:val="22"/>
-        </w:rPr>
-      </w:pPr>
-      <w:r>
-        <w:rPr>
-          <w:sz w:val="22"/>
-          <w:szCs w:val="22"/>
-        </w:rPr>
-        <w:br w:type="page"/>
-      </w:r>
-    </w:p>
-    <w:p>
-      <w:pPr>
-        <w:rPr>
-          <w:b/>
-          <w:bCs/>
-          <w:sz w:val="22"/>
-          <w:szCs w:val="22"/>
-        </w:rPr>
-      </w:pPr>
-      <w:r>
-        <w:rPr>
-          <w:b/>
-          <w:bCs/>
-          <w:sz w:val="22"/>
-          <w:szCs w:val="22"/>
-        </w:rPr>
-        <w:lastRenderedPageBreak/>
+        <w:t xml:space="preserve">. Bins can store a number of items and when an item is put in a </w:t>
+      </w:r>
+      <w:r>
+        <w:rPr>
+          <w:sz w:val="22"/>
+          <w:szCs w:val="22"/>
+          <w:highlight w:val="yellow"/>
+        </w:rPr>
+        <w:t>particular bin this date</w:t>
+      </w:r>
+      <w:r>
+        <w:rPr>
+          <w:sz w:val="22"/>
+          <w:szCs w:val="22"/>
+        </w:rPr>
+        <w:t xml:space="preserve"> is also recorded. Items can be moved back and forth between bays and bins to optimise the warehouse storage.</w:t>
+      </w:r>
+    </w:p>
+    <w:p>
+      <w:pPr>
+        <w:rPr>
+          <w:sz w:val="22"/>
+          <w:szCs w:val="22"/>
+        </w:rPr>
+      </w:pPr>
+    </w:p>
+    <w:p>
+      <w:pPr>
+        <w:rPr>
+          <w:sz w:val="22"/>
+          <w:szCs w:val="22"/>
+        </w:rPr>
+      </w:pPr>
+      <w:r>
+        <w:rPr>
+          <w:b/>
+          <w:bCs/>
+          <w:sz w:val="22"/>
+          <w:szCs w:val="22"/>
+        </w:rPr>
         <w:t>Warehouse</w:t>
       </w:r>
     </w:p>
@@ -503,6 +511,20 @@
         <w:tab/>
         <w:t>Bay number</w:t>
       </w:r>
+      <w:r>
+        <w:rPr>
+          <w:sz w:val="22"/>
+          <w:szCs w:val="22"/>
+        </w:rPr>
+        <w:t xml:space="preserve"> (Key)</w:t>
+      </w:r>
+      <w:r>
+        <w:rPr>
+          <w:sz w:val="22"/>
+          <w:szCs w:val="22"/>
+        </w:rPr>
+        <w:t xml:space="preserve"> </w:t>
+      </w:r>
     </w:p>
     <w:p>
       <w:pPr>
@@ -519,6 +541,20 @@
         <w:tab/>
         <w:t>Bay location</w:t>
       </w:r>
+      <w:r>
+        <w:rPr>
+          <w:sz w:val="22"/>
+          <w:szCs w:val="22"/>
+        </w:rPr>
+        <w:t xml:space="preserve"> – </w:t>
+      </w:r>
+      <w:r>
+        <w:rPr>
+          <w:sz w:val="22"/>
+          <w:szCs w:val="22"/>
+        </w:rPr>
+        <w:t>position 0,5</w:t>
+      </w:r>
     </w:p>
     <w:p>
       <w:pPr>
@@ -535,6 +571,13 @@
         <w:tab/>
         <w:t>Bay height</w:t>
       </w:r>
+      <w:r>
+        <w:rPr>
+          <w:sz w:val="22"/>
+          <w:szCs w:val="22"/>
+        </w:rPr>
+        <w:t xml:space="preserve"> – 5m</w:t>
+      </w:r>
     </w:p>
     <w:p>
       <w:pPr>
@@ -551,6 +594,13 @@
         <w:tab/>
         <w:t>Number of Bins</w:t>
       </w:r>
+      <w:r>
+        <w:rPr>
+          <w:sz w:val="22"/>
+          <w:szCs w:val="22"/>
+        </w:rPr>
+        <w:t xml:space="preserve"> - 50</w:t>
+      </w:r>
     </w:p>
     <w:p>
       <w:pPr>
@@ -666,6 +716,20 @@
         </w:rPr>
         <w:t>Equipment number</w:t>
       </w:r>
+      <w:r>
+        <w:rPr>
+          <w:sz w:val="22"/>
+          <w:szCs w:val="22"/>
+        </w:rPr>
+        <w:t xml:space="preserve"> (Key)</w:t>
+      </w:r>
+      <w:r>
+        <w:rPr>
+          <w:sz w:val="22"/>
+          <w:szCs w:val="22"/>
+        </w:rPr>
+        <w:t xml:space="preserve"> - 02</w:t>
+      </w:r>
     </w:p>
     <w:p>
       <w:pPr>
@@ -682,6 +746,13 @@
         <w:tab/>
         <w:t>Max weight</w:t>
       </w:r>
+      <w:r>
+        <w:rPr>
+          <w:sz w:val="22"/>
+          <w:szCs w:val="22"/>
+        </w:rPr>
+        <w:t xml:space="preserve"> – 100kg</w:t>
+      </w:r>
     </w:p>
     <w:p>
       <w:pPr>
@@ -752,6 +823,20 @@
         <w:tab/>
         <w:t>Bin Number</w:t>
       </w:r>
+      <w:r>
+        <w:rPr>
+          <w:sz w:val="22"/>
+          <w:szCs w:val="22"/>
+        </w:rPr>
+        <w:t xml:space="preserve"> (Key)</w:t>
+      </w:r>
+      <w:r>
+        <w:rPr>
+          <w:sz w:val="22"/>
+          <w:szCs w:val="22"/>
+        </w:rPr>
+        <w:t xml:space="preserve"> - 47</w:t>
+      </w:r>
     </w:p>
     <w:p>
       <w:pPr>
@@ -768,6 +853,13 @@
         <w:tab/>
         <w:t>Bin size</w:t>
       </w:r>
+      <w:r>
+        <w:rPr>
+          <w:sz w:val="22"/>
+          <w:szCs w:val="22"/>
+        </w:rPr>
+        <w:t xml:space="preserve"> </w:t>
+      </w:r>
     </w:p>
     <w:p>
       <w:pPr>
@@ -784,6 +876,13 @@
         <w:tab/>
         <w:t>Max weight</w:t>
       </w:r>
+      <w:r>
+        <w:rPr>
+          <w:sz w:val="22"/>
+          <w:szCs w:val="22"/>
+        </w:rPr>
+        <w:t xml:space="preserve"> – 100kg</w:t>
+      </w:r>
     </w:p>
     <w:p>
       <w:pPr>
@@ -818,6 +917,44 @@
           <w:szCs w:val="22"/>
         </w:rPr>
       </w:pPr>
+      <w:r>
+        <w:rPr>
+          <w:b/>
+          <w:bCs/>
+          <w:sz w:val="22"/>
+          <w:szCs w:val="22"/>
+        </w:rPr>
+        <w:tab/>
+      </w:r>
+      <w:r>
+        <w:rPr>
+          <w:sz w:val="22"/>
+          <w:szCs w:val="22"/>
+        </w:rPr>
+        <w:t>Item date received</w:t>
+      </w:r>
+      <w:r>
+        <w:rPr>
+          <w:sz w:val="22"/>
+          <w:szCs w:val="22"/>
+        </w:rPr>
+        <w:t xml:space="preserve"> (in bin)</w:t>
+      </w:r>
+      <w:r>
+        <w:rPr>
+          <w:sz w:val="22"/>
+          <w:szCs w:val="22"/>
+        </w:rPr>
+        <w:t xml:space="preserve"> – 10/09/2024</w:t>
+      </w:r>
+    </w:p>
+    <w:p>
+      <w:pPr>
+        <w:rPr>
+          <w:sz w:val="22"/>
+          <w:szCs w:val="22"/>
+        </w:rPr>
+      </w:pPr>
     </w:p>
     <w:p>
       <w:pPr>
@@ -861,6 +998,13 @@
         </w:rPr>
         <w:t>Item number</w:t>
       </w:r>
+      <w:r>
+        <w:rPr>
+          <w:sz w:val="22"/>
+          <w:szCs w:val="22"/>
+        </w:rPr>
+        <w:t xml:space="preserve"> (Key)</w:t>
+      </w:r>
     </w:p>
     <w:p>
       <w:pPr>
@@ -876,6 +1020,20 @@
         </w:rPr>
         <w:tab/>
         <w:t>Date</w:t>
+      </w:r>
+      <w:r>
+        <w:rPr>
+          <w:sz w:val="22"/>
+          <w:szCs w:val="22"/>
+        </w:rPr>
+        <w:t xml:space="preserve"> received (in warehouse)</w:t>
+      </w:r>
+      <w:r>
+        <w:rPr>
+          <w:sz w:val="22"/>
+          <w:szCs w:val="22"/>
+        </w:rPr>
+        <w:t xml:space="preserve"> – 07/09/2024</w:t>
       </w:r>
     </w:p>
     <w:p>
